--- a/content.docx
+++ b/content.docx
@@ -301,6 +301,60 @@
     </w:p>
     <w:p>
       <w:pPr>
+        <w:pStyle w:val="ListParagraph"/>
+        <w:numPr>
+          <w:ilvl w:val="1"/>
+          <w:numId w:val="7"/>
+        </w:numPr>
+        <w:rPr>
+          <w:color w:val="000000" w:themeColor="text1"/>
+          <w:sz w:val="44"/>
+          <w:szCs w:val="44"/>
+        </w:rPr>
+      </w:pPr>
+      <w:r>
+        <w:rPr>
+          <w:color w:val="000000" w:themeColor="text1"/>
+          <w:sz w:val="44"/>
+          <w:szCs w:val="44"/>
+        </w:rPr>
+        <w:t>What is Forking?</w:t>
+      </w:r>
+    </w:p>
+    <w:p>
+      <w:pPr>
+        <w:pStyle w:val="ListParagraph"/>
+        <w:numPr>
+          <w:ilvl w:val="1"/>
+          <w:numId w:val="7"/>
+        </w:numPr>
+        <w:rPr>
+          <w:color w:val="000000" w:themeColor="text1"/>
+          <w:sz w:val="44"/>
+          <w:szCs w:val="44"/>
+        </w:rPr>
+      </w:pPr>
+      <w:proofErr w:type="spellStart"/>
+      <w:r>
+        <w:rPr>
+          <w:color w:val="000000" w:themeColor="text1"/>
+          <w:sz w:val="44"/>
+          <w:szCs w:val="44"/>
+        </w:rPr>
+        <w:t>Git</w:t>
+      </w:r>
+      <w:proofErr w:type="spellEnd"/>
+      <w:r>
+        <w:rPr>
+          <w:color w:val="000000" w:themeColor="text1"/>
+          <w:sz w:val="44"/>
+          <w:szCs w:val="44"/>
+        </w:rPr>
+        <w:t xml:space="preserve"> setup</w:t>
+      </w:r>
+    </w:p>
+    <w:p>
+      <w:pPr>
         <w:rPr>
           <w:color w:val="000000" w:themeColor="text1"/>
           <w:sz w:val="44"/>
@@ -376,7 +430,6 @@
           <w:sz w:val="44"/>
           <w:szCs w:val="44"/>
         </w:rPr>
-        <w:lastRenderedPageBreak/>
         <w:t xml:space="preserve"> </w:t>
       </w:r>
       <w:r>
@@ -731,7 +784,6 @@
           <w:szCs w:val="44"/>
           <w:u w:val="single"/>
         </w:rPr>
-        <w:lastRenderedPageBreak/>
         <w:t>Centralized VCS</w:t>
       </w:r>
       <w:r>
@@ -1002,6 +1054,7 @@
           <w:sz w:val="44"/>
           <w:szCs w:val="44"/>
         </w:rPr>
+        <w:lastRenderedPageBreak/>
         <w:t>Therefore, the developer need not be connected to the internet to work on the code.</w:t>
       </w:r>
     </w:p>
@@ -1028,7 +1081,6 @@
           <w:sz w:val="56"/>
           <w:szCs w:val="56"/>
         </w:rPr>
-        <w:lastRenderedPageBreak/>
         <w:t>Introduction to GIT:</w:t>
       </w:r>
     </w:p>
@@ -1248,6 +1300,7 @@
     </w:p>
     <w:p>
       <w:pPr>
+        <w:pStyle w:val="ListParagraph"/>
         <w:rPr>
           <w:color w:val="000000" w:themeColor="text1"/>
           <w:sz w:val="44"/>
@@ -1258,53 +1311,196 @@
     </w:p>
     <w:p>
       <w:pPr>
-        <w:rPr>
-          <w:color w:val="000000" w:themeColor="text1"/>
+        <w:pStyle w:val="ListParagraph"/>
+        <w:numPr>
+          <w:ilvl w:val="0"/>
+          <w:numId w:val="21"/>
+        </w:numPr>
+        <w:spacing w:after="0" w:line="240" w:lineRule="auto"/>
+        <w:rPr>
+          <w:rFonts w:ascii="Times New Roman" w:eastAsia="Times New Roman" w:hAnsi="Times New Roman" w:cs="Times New Roman"/>
+          <w:sz w:val="44"/>
+          <w:szCs w:val="44"/>
+          <w:lang w:eastAsia="en-IN"/>
+        </w:rPr>
+      </w:pPr>
+      <w:r>
+        <w:rPr>
+          <w:rFonts w:ascii="Calibri" w:eastAsia="Times New Roman" w:hAnsi="Calibri" w:cs="Calibri"/>
+          <w:b/>
+          <w:bCs/>
+          <w:color w:val="000000"/>
           <w:sz w:val="44"/>
           <w:szCs w:val="44"/>
           <w:u w:val="single"/>
-        </w:rPr>
-      </w:pPr>
-    </w:p>
-    <w:p>
-      <w:pPr>
-        <w:rPr>
-          <w:color w:val="000000" w:themeColor="text1"/>
+          <w:lang w:eastAsia="en-IN"/>
+        </w:rPr>
+        <w:t xml:space="preserve">Create </w:t>
+      </w:r>
+      <w:proofErr w:type="spellStart"/>
+      <w:r>
+        <w:rPr>
+          <w:rFonts w:ascii="Calibri" w:eastAsia="Times New Roman" w:hAnsi="Calibri" w:cs="Calibri"/>
+          <w:b/>
+          <w:bCs/>
+          <w:color w:val="000000"/>
           <w:sz w:val="44"/>
           <w:szCs w:val="44"/>
           <w:u w:val="single"/>
-        </w:rPr>
-      </w:pPr>
-    </w:p>
-    <w:p>
-      <w:pPr>
-        <w:rPr>
-          <w:color w:val="000000" w:themeColor="text1"/>
+          <w:lang w:eastAsia="en-IN"/>
+        </w:rPr>
+        <w:t>GitHub</w:t>
+      </w:r>
+      <w:proofErr w:type="spellEnd"/>
+      <w:r>
+        <w:rPr>
+          <w:rFonts w:ascii="Calibri" w:eastAsia="Times New Roman" w:hAnsi="Calibri" w:cs="Calibri"/>
+          <w:b/>
+          <w:bCs/>
+          <w:color w:val="000000"/>
           <w:sz w:val="44"/>
           <w:szCs w:val="44"/>
           <w:u w:val="single"/>
-        </w:rPr>
-      </w:pPr>
-    </w:p>
-    <w:p>
-      <w:pPr>
-        <w:rPr>
-          <w:color w:val="000000" w:themeColor="text1"/>
-          <w:sz w:val="44"/>
-          <w:szCs w:val="44"/>
-          <w:u w:val="single"/>
-        </w:rPr>
-      </w:pPr>
-    </w:p>
-    <w:p>
-      <w:pPr>
-        <w:rPr>
-          <w:color w:val="000000" w:themeColor="text1"/>
-          <w:sz w:val="44"/>
-          <w:szCs w:val="44"/>
-          <w:u w:val="single"/>
-        </w:rPr>
-      </w:pPr>
+          <w:lang w:eastAsia="en-IN"/>
+        </w:rPr>
+        <w:t xml:space="preserve"> Account </w:t>
+      </w:r>
+    </w:p>
+    <w:p>
+      <w:pPr>
+        <w:pStyle w:val="ListParagraph"/>
+        <w:numPr>
+          <w:ilvl w:val="0"/>
+          <w:numId w:val="21"/>
+        </w:numPr>
+        <w:spacing w:after="0" w:line="240" w:lineRule="auto"/>
+        <w:rPr>
+          <w:rFonts w:ascii="Times New Roman" w:eastAsia="Times New Roman" w:hAnsi="Times New Roman" w:cs="Times New Roman"/>
+          <w:sz w:val="44"/>
+          <w:szCs w:val="44"/>
+          <w:lang w:eastAsia="en-IN"/>
+        </w:rPr>
+      </w:pPr>
+      <w:hyperlink r:id="rId5" w:history="1">
+        <w:r>
+          <w:rPr>
+            <w:rFonts w:ascii="Calibri" w:eastAsia="Times New Roman" w:hAnsi="Calibri" w:cs="Calibri"/>
+            <w:color w:val="1155CC"/>
+            <w:sz w:val="44"/>
+            <w:szCs w:val="44"/>
+            <w:u w:val="single"/>
+            <w:lang w:eastAsia="en-IN"/>
+          </w:rPr>
+          <w:t>https://github.com/</w:t>
+        </w:r>
+      </w:hyperlink>
+    </w:p>
+    <w:p>
+      <w:pPr>
+        <w:pStyle w:val="ListParagraph"/>
+        <w:numPr>
+          <w:ilvl w:val="0"/>
+          <w:numId w:val="21"/>
+        </w:numPr>
+        <w:spacing w:after="0" w:line="240" w:lineRule="auto"/>
+        <w:rPr>
+          <w:rFonts w:ascii="Times New Roman" w:eastAsia="Times New Roman" w:hAnsi="Times New Roman" w:cs="Times New Roman"/>
+          <w:sz w:val="44"/>
+          <w:szCs w:val="44"/>
+          <w:lang w:eastAsia="en-IN"/>
+        </w:rPr>
+      </w:pPr>
+      <w:r>
+        <w:rPr>
+          <w:rFonts w:ascii="Calibri" w:eastAsia="Times New Roman" w:hAnsi="Calibri" w:cs="Calibri"/>
+          <w:color w:val="000000"/>
+          <w:sz w:val="44"/>
+          <w:szCs w:val="44"/>
+          <w:lang w:eastAsia="en-IN"/>
+        </w:rPr>
+        <w:t xml:space="preserve">Please give your </w:t>
+      </w:r>
+      <w:proofErr w:type="gramStart"/>
+      <w:r>
+        <w:rPr>
+          <w:rFonts w:ascii="Calibri" w:eastAsia="Times New Roman" w:hAnsi="Calibri" w:cs="Calibri"/>
+          <w:color w:val="000000"/>
+          <w:sz w:val="44"/>
+          <w:szCs w:val="44"/>
+          <w:lang w:eastAsia="en-IN"/>
+        </w:rPr>
+        <w:t>email ,</w:t>
+      </w:r>
+      <w:proofErr w:type="gramEnd"/>
+      <w:r>
+        <w:rPr>
+          <w:rFonts w:ascii="Calibri" w:eastAsia="Times New Roman" w:hAnsi="Calibri" w:cs="Calibri"/>
+          <w:color w:val="000000"/>
+          <w:sz w:val="44"/>
+          <w:szCs w:val="44"/>
+          <w:lang w:eastAsia="en-IN"/>
+        </w:rPr>
+        <w:t xml:space="preserve"> username and choose a password</w:t>
+      </w:r>
+      <w:r>
+        <w:rPr>
+          <w:rFonts w:ascii="Calibri" w:eastAsia="Times New Roman" w:hAnsi="Calibri" w:cs="Calibri"/>
+          <w:color w:val="000000"/>
+          <w:sz w:val="44"/>
+          <w:szCs w:val="44"/>
+          <w:lang w:eastAsia="en-IN"/>
+        </w:rPr>
+        <w:t>.</w:t>
+      </w:r>
+    </w:p>
+    <w:p>
+      <w:pPr>
+        <w:pStyle w:val="ListParagraph"/>
+        <w:numPr>
+          <w:ilvl w:val="0"/>
+          <w:numId w:val="21"/>
+        </w:numPr>
+        <w:spacing w:after="0" w:line="240" w:lineRule="auto"/>
+        <w:rPr>
+          <w:rFonts w:ascii="Times New Roman" w:eastAsia="Times New Roman" w:hAnsi="Times New Roman" w:cs="Times New Roman"/>
+          <w:sz w:val="44"/>
+          <w:szCs w:val="44"/>
+          <w:lang w:eastAsia="en-IN"/>
+        </w:rPr>
+      </w:pPr>
+      <w:r>
+        <w:rPr>
+          <w:rFonts w:ascii="Calibri" w:eastAsia="Times New Roman" w:hAnsi="Calibri" w:cs="Calibri"/>
+          <w:color w:val="000000"/>
+          <w:sz w:val="44"/>
+          <w:szCs w:val="44"/>
+          <w:lang w:eastAsia="en-IN"/>
+        </w:rPr>
+        <w:lastRenderedPageBreak/>
+        <w:t xml:space="preserve">Verify the email and you should be able to </w:t>
+      </w:r>
+      <w:proofErr w:type="gramStart"/>
+      <w:r>
+        <w:rPr>
+          <w:rFonts w:ascii="Calibri" w:eastAsia="Times New Roman" w:hAnsi="Calibri" w:cs="Calibri"/>
+          <w:color w:val="000000"/>
+          <w:sz w:val="44"/>
+          <w:szCs w:val="44"/>
+          <w:lang w:eastAsia="en-IN"/>
+        </w:rPr>
+        <w:t>access </w:t>
+      </w:r>
+      <w:r>
+        <w:rPr>
+          <w:rFonts w:ascii="Calibri" w:eastAsia="Times New Roman" w:hAnsi="Calibri" w:cs="Calibri"/>
+          <w:color w:val="000000"/>
+          <w:sz w:val="44"/>
+          <w:szCs w:val="44"/>
+          <w:lang w:eastAsia="en-IN"/>
+        </w:rPr>
+        <w:t>.</w:t>
+      </w:r>
+      <w:proofErr w:type="gramEnd"/>
     </w:p>
     <w:p>
       <w:pPr>
@@ -1331,7 +1527,6 @@
           <w:sz w:val="56"/>
           <w:szCs w:val="56"/>
         </w:rPr>
-        <w:lastRenderedPageBreak/>
         <w:t>Git</w:t>
       </w:r>
       <w:proofErr w:type="spellEnd"/>
@@ -1400,7 +1595,7 @@
                     </pic:cNvPicPr>
                   </pic:nvPicPr>
                   <pic:blipFill>
-                    <a:blip r:embed="rId5">
+                    <a:blip r:embed="rId6">
                       <a:extLst>
                         <a:ext uri="{28A0092B-C50C-407E-A947-70E740481C1C}">
                           <a14:useLocalDpi xmlns:a14="http://schemas.microsoft.com/office/drawing/2010/main" val="0"/>
@@ -1649,6 +1844,7 @@
           <w:sz w:val="44"/>
           <w:szCs w:val="44"/>
         </w:rPr>
+        <w:lastRenderedPageBreak/>
         <w:t xml:space="preserve">To get </w:t>
       </w:r>
       <w:proofErr w:type="spellStart"/>
@@ -1731,7 +1927,6 @@
           <w:sz w:val="44"/>
           <w:szCs w:val="44"/>
         </w:rPr>
-        <w:lastRenderedPageBreak/>
         <w:t>Commit:</w:t>
       </w:r>
     </w:p>
@@ -1821,15 +2016,19 @@
     </w:p>
     <w:p>
       <w:pPr>
-        <w:rPr>
-          <w:color w:val="000000" w:themeColor="text1"/>
-          <w:sz w:val="44"/>
-          <w:szCs w:val="44"/>
-        </w:rPr>
-      </w:pPr>
-    </w:p>
-    <w:p>
-      <w:pPr>
+        <w:pStyle w:val="ListParagraph"/>
+        <w:ind w:left="1440"/>
+        <w:rPr>
+          <w:color w:val="000000" w:themeColor="text1"/>
+          <w:sz w:val="44"/>
+          <w:szCs w:val="44"/>
+        </w:rPr>
+      </w:pPr>
+    </w:p>
+    <w:p>
+      <w:pPr>
+        <w:pStyle w:val="ListParagraph"/>
+        <w:ind w:left="1440"/>
         <w:rPr>
           <w:color w:val="000000" w:themeColor="text1"/>
           <w:sz w:val="44"/>
@@ -2196,6 +2395,7 @@
           <w:sz w:val="44"/>
           <w:szCs w:val="44"/>
         </w:rPr>
+        <w:lastRenderedPageBreak/>
         <w:t>git</w:t>
       </w:r>
       <w:proofErr w:type="spellEnd"/>
@@ -2311,7 +2511,6 @@
           <w:sz w:val="44"/>
           <w:szCs w:val="44"/>
         </w:rPr>
-        <w:lastRenderedPageBreak/>
         <w:t>git</w:t>
       </w:r>
       <w:proofErr w:type="spellEnd"/>
@@ -2736,6 +2935,7 @@
           <w:sz w:val="44"/>
           <w:szCs w:val="44"/>
         </w:rPr>
+        <w:lastRenderedPageBreak/>
         <w:t>git</w:t>
       </w:r>
       <w:proofErr w:type="spellEnd"/>
@@ -2780,7 +2980,6 @@
           <w:sz w:val="44"/>
           <w:szCs w:val="44"/>
         </w:rPr>
-        <w:lastRenderedPageBreak/>
         <w:t>git</w:t>
       </w:r>
       <w:proofErr w:type="spellEnd"/>
@@ -2849,16 +3048,6 @@
         </w:rPr>
         <w:t xml:space="preserve"> diff &lt;commit-id of version x&gt; &lt;commit-id of version y&gt;)</w:t>
       </w:r>
-    </w:p>
-    <w:p>
-      <w:pPr>
-        <w:pStyle w:val="ListParagraph"/>
-        <w:rPr>
-          <w:color w:val="000000" w:themeColor="text1"/>
-          <w:sz w:val="44"/>
-          <w:szCs w:val="44"/>
-        </w:rPr>
-      </w:pPr>
     </w:p>
     <w:p>
       <w:pPr>
@@ -2978,34 +3167,34 @@
           <w:sz w:val="44"/>
           <w:szCs w:val="44"/>
         </w:rPr>
-        <w:t xml:space="preserve"> Rebase</w:t>
-      </w:r>
-    </w:p>
-    <w:p>
-      <w:pPr>
-        <w:pStyle w:val="ListParagraph"/>
-        <w:ind w:left="1080"/>
-        <w:rPr>
-          <w:color w:val="000000" w:themeColor="text1"/>
-          <w:sz w:val="44"/>
-          <w:szCs w:val="44"/>
-        </w:rPr>
-      </w:pPr>
-    </w:p>
-    <w:p>
-      <w:pPr>
-        <w:rPr>
-          <w:color w:val="000000" w:themeColor="text1"/>
-          <w:sz w:val="44"/>
-          <w:szCs w:val="44"/>
-        </w:rPr>
-      </w:pPr>
+        <w:t xml:space="preserve"> </w:t>
+      </w:r>
       <w:proofErr w:type="spellStart"/>
       <w:r>
         <w:rPr>
           <w:color w:val="000000" w:themeColor="text1"/>
           <w:sz w:val="44"/>
           <w:szCs w:val="44"/>
+        </w:rPr>
+        <w:t>Rebase</w:t>
+      </w:r>
+      <w:proofErr w:type="spellEnd"/>
+    </w:p>
+    <w:p>
+      <w:pPr>
+        <w:ind w:left="720"/>
+        <w:rPr>
+          <w:color w:val="000000" w:themeColor="text1"/>
+          <w:sz w:val="44"/>
+          <w:szCs w:val="44"/>
+        </w:rPr>
+      </w:pPr>
+      <w:proofErr w:type="spellStart"/>
+      <w:r>
+        <w:rPr>
+          <w:color w:val="000000" w:themeColor="text1"/>
+          <w:sz w:val="44"/>
+          <w:szCs w:val="44"/>
           <w:u w:val="single"/>
         </w:rPr>
         <w:t>Git</w:t>
@@ -3028,7 +3217,6 @@
         </w:rPr>
         <w:t xml:space="preserve"> </w:t>
       </w:r>
-      <w:bookmarkStart w:id="0" w:name="_GoBack"/>
       <w:r>
         <w:rPr>
           <w:noProof/>
@@ -3051,7 +3239,7 @@
                     </pic:cNvPicPr>
                   </pic:nvPicPr>
                   <pic:blipFill>
-                    <a:blip r:embed="rId6" cstate="print">
+                    <a:blip r:embed="rId7" cstate="print">
                       <a:extLst>
                         <a:ext uri="{28A0092B-C50C-407E-A947-70E740481C1C}">
                           <a14:useLocalDpi xmlns:a14="http://schemas.microsoft.com/office/drawing/2010/main" val="0"/>
@@ -3082,7 +3270,6 @@
           </wp:inline>
         </w:drawing>
       </w:r>
-      <w:bookmarkEnd w:id="0"/>
       <w:r>
         <w:rPr>
           <w:color w:val="000000" w:themeColor="text1"/>
@@ -3090,15 +3277,7 @@
           <w:szCs w:val="44"/>
         </w:rPr>
         <w:lastRenderedPageBreak/>
-        <w:t>If</w:t>
-      </w:r>
-      <w:r>
-        <w:rPr>
-          <w:color w:val="000000" w:themeColor="text1"/>
-          <w:sz w:val="44"/>
-          <w:szCs w:val="44"/>
-        </w:rPr>
-        <w:t xml:space="preserve"> we want to apply changes from one branch to another branch, then we use merge command. “</w:t>
+        <w:t>If we want to apply changes from one branch to another branch, then we use merge command. “</w:t>
       </w:r>
       <w:proofErr w:type="spellStart"/>
       <w:proofErr w:type="gramStart"/>
@@ -3172,6 +3351,16 @@
         </w:rPr>
         <w:t>, since history does not change.</w:t>
       </w:r>
+    </w:p>
+    <w:p>
+      <w:pPr>
+        <w:pStyle w:val="ListParagraph"/>
+        <w:rPr>
+          <w:color w:val="000000" w:themeColor="text1"/>
+          <w:sz w:val="44"/>
+          <w:szCs w:val="44"/>
+        </w:rPr>
+      </w:pPr>
     </w:p>
     <w:p>
       <w:pPr>
@@ -3231,7 +3420,7 @@
                     </pic:cNvPicPr>
                   </pic:nvPicPr>
                   <pic:blipFill>
-                    <a:blip r:embed="rId7">
+                    <a:blip r:embed="rId8">
                       <a:extLst>
                         <a:ext uri="{28A0092B-C50C-407E-A947-70E740481C1C}">
                           <a14:useLocalDpi xmlns:a14="http://schemas.microsoft.com/office/drawing/2010/main" val="0"/>
@@ -3781,22 +3970,335 @@
     </w:p>
     <w:p>
       <w:pPr>
-        <w:rPr>
-          <w:color w:val="000000" w:themeColor="text1"/>
-          <w:sz w:val="44"/>
-          <w:szCs w:val="44"/>
-        </w:rPr>
-      </w:pPr>
-    </w:p>
-    <w:p>
-      <w:pPr>
-        <w:rPr>
-          <w:color w:val="000000" w:themeColor="text1"/>
-          <w:sz w:val="44"/>
-          <w:szCs w:val="44"/>
-        </w:rPr>
-      </w:pPr>
-    </w:p>
+        <w:spacing w:after="0" w:line="240" w:lineRule="auto"/>
+        <w:textAlignment w:val="baseline"/>
+        <w:rPr>
+          <w:rFonts w:ascii="Calibri" w:eastAsia="Times New Roman" w:hAnsi="Calibri" w:cs="Calibri"/>
+          <w:color w:val="000000"/>
+          <w:sz w:val="34"/>
+          <w:szCs w:val="34"/>
+          <w:lang w:eastAsia="en-IN"/>
+        </w:rPr>
+      </w:pPr>
+    </w:p>
+    <w:p>
+      <w:pPr>
+        <w:rPr>
+          <w:sz w:val="32"/>
+          <w:szCs w:val="32"/>
+        </w:rPr>
+      </w:pPr>
+    </w:p>
+    <w:p>
+      <w:pPr>
+        <w:rPr>
+          <w:sz w:val="56"/>
+          <w:szCs w:val="56"/>
+        </w:rPr>
+      </w:pPr>
+      <w:r>
+        <w:rPr>
+          <w:sz w:val="56"/>
+          <w:szCs w:val="56"/>
+        </w:rPr>
+        <w:lastRenderedPageBreak/>
+        <w:t>What is Forking</w:t>
+      </w:r>
+      <w:r>
+        <w:rPr>
+          <w:sz w:val="56"/>
+          <w:szCs w:val="56"/>
+        </w:rPr>
+        <w:t>?</w:t>
+      </w:r>
+    </w:p>
+    <w:p>
+      <w:pPr>
+        <w:rPr>
+          <w:sz w:val="44"/>
+          <w:szCs w:val="44"/>
+        </w:rPr>
+      </w:pPr>
+      <w:r>
+        <w:rPr>
+          <w:sz w:val="44"/>
+          <w:szCs w:val="44"/>
+        </w:rPr>
+        <w:t xml:space="preserve">A fork is a copy of a repository allows you to freely experiment with changes without affecting the original project. </w:t>
+      </w:r>
+    </w:p>
+    <w:p>
+      <w:pPr>
+        <w:rPr>
+          <w:b/>
+          <w:sz w:val="44"/>
+          <w:szCs w:val="44"/>
+        </w:rPr>
+      </w:pPr>
+      <w:r>
+        <w:rPr>
+          <w:b/>
+          <w:sz w:val="44"/>
+          <w:szCs w:val="44"/>
+        </w:rPr>
+        <w:t xml:space="preserve">Forking in </w:t>
+      </w:r>
+      <w:proofErr w:type="spellStart"/>
+      <w:r>
+        <w:rPr>
+          <w:b/>
+          <w:sz w:val="44"/>
+          <w:szCs w:val="44"/>
+        </w:rPr>
+        <w:t>Github</w:t>
+      </w:r>
+      <w:proofErr w:type="spellEnd"/>
+    </w:p>
+    <w:p>
+      <w:pPr>
+        <w:rPr>
+          <w:sz w:val="44"/>
+          <w:szCs w:val="44"/>
+        </w:rPr>
+      </w:pPr>
+      <w:proofErr w:type="gramStart"/>
+      <w:r>
+        <w:rPr>
+          <w:sz w:val="44"/>
+          <w:szCs w:val="44"/>
+        </w:rPr>
+        <w:t>1.Forking</w:t>
+      </w:r>
+      <w:proofErr w:type="gramEnd"/>
+      <w:r>
+        <w:rPr>
+          <w:sz w:val="44"/>
+          <w:szCs w:val="44"/>
+        </w:rPr>
+        <w:t xml:space="preserve"> is a </w:t>
+      </w:r>
+      <w:proofErr w:type="spellStart"/>
+      <w:r>
+        <w:rPr>
+          <w:sz w:val="44"/>
+          <w:szCs w:val="44"/>
+        </w:rPr>
+        <w:t>github</w:t>
+      </w:r>
+      <w:proofErr w:type="spellEnd"/>
+      <w:r>
+        <w:rPr>
+          <w:sz w:val="44"/>
+          <w:szCs w:val="44"/>
+        </w:rPr>
+        <w:t xml:space="preserve"> concept, it has nothing to do with </w:t>
+      </w:r>
+      <w:proofErr w:type="spellStart"/>
+      <w:r>
+        <w:rPr>
+          <w:sz w:val="44"/>
+          <w:szCs w:val="44"/>
+        </w:rPr>
+        <w:t>git</w:t>
+      </w:r>
+      <w:proofErr w:type="spellEnd"/>
+      <w:r>
+        <w:rPr>
+          <w:sz w:val="44"/>
+          <w:szCs w:val="44"/>
+        </w:rPr>
+        <w:t xml:space="preserve"> software</w:t>
+      </w:r>
+    </w:p>
+    <w:p>
+      <w:pPr>
+        <w:rPr>
+          <w:sz w:val="44"/>
+          <w:szCs w:val="44"/>
+        </w:rPr>
+      </w:pPr>
+      <w:proofErr w:type="gramStart"/>
+      <w:r>
+        <w:rPr>
+          <w:sz w:val="44"/>
+          <w:szCs w:val="44"/>
+        </w:rPr>
+        <w:t>2.It</w:t>
+      </w:r>
+      <w:proofErr w:type="gramEnd"/>
+      <w:r>
+        <w:rPr>
+          <w:sz w:val="44"/>
+          <w:szCs w:val="44"/>
+        </w:rPr>
+        <w:t xml:space="preserve"> is used to copy someone else’s repository to your own repo in </w:t>
+      </w:r>
+      <w:proofErr w:type="spellStart"/>
+      <w:r>
+        <w:rPr>
+          <w:sz w:val="44"/>
+          <w:szCs w:val="44"/>
+        </w:rPr>
+        <w:t>github</w:t>
+      </w:r>
+      <w:proofErr w:type="spellEnd"/>
+    </w:p>
+    <w:p>
+      <w:pPr>
+        <w:rPr>
+          <w:sz w:val="44"/>
+          <w:szCs w:val="44"/>
+        </w:rPr>
+      </w:pPr>
+      <w:r>
+        <w:rPr>
+          <w:sz w:val="44"/>
+          <w:szCs w:val="44"/>
+        </w:rPr>
+        <w:t xml:space="preserve">3. The changes made to a forked repository are not reflected in the parent repository. </w:t>
+      </w:r>
+    </w:p>
+    <w:p>
+      <w:pPr>
+        <w:rPr>
+          <w:sz w:val="32"/>
+          <w:szCs w:val="32"/>
+        </w:rPr>
+      </w:pPr>
+    </w:p>
+    <w:p>
+      <w:pPr>
+        <w:rPr>
+          <w:sz w:val="56"/>
+          <w:szCs w:val="56"/>
+        </w:rPr>
+      </w:pPr>
+      <w:proofErr w:type="spellStart"/>
+      <w:r>
+        <w:rPr>
+          <w:sz w:val="56"/>
+          <w:szCs w:val="56"/>
+        </w:rPr>
+        <w:t>Git</w:t>
+      </w:r>
+      <w:proofErr w:type="spellEnd"/>
+      <w:r>
+        <w:rPr>
+          <w:sz w:val="56"/>
+          <w:szCs w:val="56"/>
+        </w:rPr>
+        <w:t xml:space="preserve"> setup</w:t>
+      </w:r>
+      <w:r>
+        <w:rPr>
+          <w:sz w:val="56"/>
+          <w:szCs w:val="56"/>
+        </w:rPr>
+        <w:t>:</w:t>
+      </w:r>
+    </w:p>
+    <w:p>
+      <w:pPr>
+        <w:rPr>
+          <w:b/>
+          <w:sz w:val="32"/>
+          <w:szCs w:val="32"/>
+        </w:rPr>
+      </w:pPr>
+      <w:r>
+        <w:rPr>
+          <w:rFonts w:ascii="Calibri" w:eastAsia="Times New Roman" w:hAnsi="Calibri" w:cs="Calibri"/>
+          <w:b/>
+          <w:bCs/>
+          <w:noProof/>
+          <w:color w:val="000000"/>
+          <w:sz w:val="34"/>
+          <w:szCs w:val="34"/>
+          <w:bdr w:val="none" w:sz="0" w:space="0" w:color="auto" w:frame="1"/>
+        </w:rPr>
+        <w:drawing>
+          <wp:inline distT="0" distB="0" distL="0" distR="0" wp14:anchorId="18139795" wp14:editId="42AADF88">
+            <wp:extent cx="4116129" cy="3016842"/>
+            <wp:effectExtent l="0" t="0" r="0" b="0"/>
+            <wp:docPr id="5" name="Picture 5" descr="https://lh5.googleusercontent.com/4itabK_H5GXsEQNOJdWiBuE9UwLB4MqD4PPncE_87iVtGTRoYdC1DiEmcYYa-tKjXb2xhEnbUQenkjpub9AVkS6uMFj1pm-_sK2zL367aMMvoJJHYaGBlIchXLgnBNkJLJswQ_Zt8Am5FZLkUg5YXA"/>
+            <wp:cNvGraphicFramePr>
+              <a:graphicFrameLocks xmlns:a="http://schemas.openxmlformats.org/drawingml/2006/main" noChangeAspect="1"/>
+            </wp:cNvGraphicFramePr>
+            <a:graphic xmlns:a="http://schemas.openxmlformats.org/drawingml/2006/main">
+              <a:graphicData uri="http://schemas.openxmlformats.org/drawingml/2006/picture">
+                <pic:pic xmlns:pic="http://schemas.openxmlformats.org/drawingml/2006/picture">
+                  <pic:nvPicPr>
+                    <pic:cNvPr id="0" name="Picture 1" descr="https://lh5.googleusercontent.com/4itabK_H5GXsEQNOJdWiBuE9UwLB4MqD4PPncE_87iVtGTRoYdC1DiEmcYYa-tKjXb2xhEnbUQenkjpub9AVkS6uMFj1pm-_sK2zL367aMMvoJJHYaGBlIchXLgnBNkJLJswQ_Zt8Am5FZLkUg5YXA"/>
+                    <pic:cNvPicPr>
+                      <a:picLocks noChangeAspect="1" noChangeArrowheads="1"/>
+                    </pic:cNvPicPr>
+                  </pic:nvPicPr>
+                  <pic:blipFill>
+                    <a:blip r:embed="rId9">
+                      <a:extLst>
+                        <a:ext uri="{28A0092B-C50C-407E-A947-70E740481C1C}">
+                          <a14:useLocalDpi xmlns:a14="http://schemas.microsoft.com/office/drawing/2010/main" val="0"/>
+                        </a:ext>
+                      </a:extLst>
+                    </a:blip>
+                    <a:srcRect/>
+                    <a:stretch>
+                      <a:fillRect/>
+                    </a:stretch>
+                  </pic:blipFill>
+                  <pic:spPr bwMode="auto">
+                    <a:xfrm>
+                      <a:off x="0" y="0"/>
+                      <a:ext cx="4132892" cy="3029128"/>
+                    </a:xfrm>
+                    <a:prstGeom prst="rect">
+                      <a:avLst/>
+                    </a:prstGeom>
+                    <a:noFill/>
+                    <a:ln>
+                      <a:noFill/>
+                    </a:ln>
+                  </pic:spPr>
+                </pic:pic>
+              </a:graphicData>
+            </a:graphic>
+          </wp:inline>
+        </w:drawing>
+      </w:r>
+    </w:p>
+    <w:p>
+      <w:pPr>
+        <w:spacing w:after="0" w:line="240" w:lineRule="auto"/>
+        <w:ind w:left="2160"/>
+        <w:rPr>
+          <w:rFonts w:ascii="Times New Roman" w:eastAsia="Times New Roman" w:hAnsi="Times New Roman" w:cs="Times New Roman"/>
+          <w:sz w:val="24"/>
+          <w:szCs w:val="24"/>
+          <w:lang w:eastAsia="en-IN"/>
+        </w:rPr>
+      </w:pPr>
+      <w:bookmarkStart w:id="0" w:name="_GoBack"/>
+      <w:bookmarkEnd w:id="0"/>
+    </w:p>
+    <w:p>
+      <w:pPr>
+        <w:rPr>
+          <w:b/>
+          <w:sz w:val="32"/>
+          <w:szCs w:val="32"/>
+        </w:rPr>
+      </w:pPr>
+    </w:p>
+    <w:p>
+      <w:pPr>
+        <w:rPr>
+          <w:b/>
+          <w:sz w:val="32"/>
+          <w:szCs w:val="32"/>
+        </w:rPr>
+      </w:pPr>
+    </w:p>
+    <w:p/>
     <w:p>
       <w:pPr>
         <w:rPr>
@@ -6950,6 +7452,155 @@
     </w:lvl>
   </w:abstractNum>
   <w:abstractNum w:abstractNumId="30">
+    <w:nsid w:val="6C3C11E4"/>
+    <w:multiLevelType w:val="multilevel"/>
+    <w:tmpl w:val="0ECE5F94"/>
+    <w:lvl w:ilvl="0">
+      <w:start w:val="1"/>
+      <w:numFmt w:val="bullet"/>
+      <w:lvlText w:val=""/>
+      <w:lvlJc w:val="left"/>
+      <w:pPr>
+        <w:tabs>
+          <w:tab w:val="num" w:pos="720"/>
+        </w:tabs>
+        <w:ind w:left="720" w:hanging="360"/>
+      </w:pPr>
+      <w:rPr>
+        <w:rFonts w:ascii="Symbol" w:hAnsi="Symbol" w:hint="default"/>
+        <w:sz w:val="20"/>
+      </w:rPr>
+    </w:lvl>
+    <w:lvl w:ilvl="1" w:tentative="1">
+      <w:start w:val="1"/>
+      <w:numFmt w:val="bullet"/>
+      <w:lvlText w:val="o"/>
+      <w:lvlJc w:val="left"/>
+      <w:pPr>
+        <w:tabs>
+          <w:tab w:val="num" w:pos="1440"/>
+        </w:tabs>
+        <w:ind w:left="1440" w:hanging="360"/>
+      </w:pPr>
+      <w:rPr>
+        <w:rFonts w:ascii="Courier New" w:hAnsi="Courier New" w:hint="default"/>
+        <w:sz w:val="20"/>
+      </w:rPr>
+    </w:lvl>
+    <w:lvl w:ilvl="2" w:tentative="1">
+      <w:start w:val="1"/>
+      <w:numFmt w:val="bullet"/>
+      <w:lvlText w:val=""/>
+      <w:lvlJc w:val="left"/>
+      <w:pPr>
+        <w:tabs>
+          <w:tab w:val="num" w:pos="2160"/>
+        </w:tabs>
+        <w:ind w:left="2160" w:hanging="360"/>
+      </w:pPr>
+      <w:rPr>
+        <w:rFonts w:ascii="Wingdings" w:hAnsi="Wingdings" w:hint="default"/>
+        <w:sz w:val="20"/>
+      </w:rPr>
+    </w:lvl>
+    <w:lvl w:ilvl="3" w:tentative="1">
+      <w:start w:val="1"/>
+      <w:numFmt w:val="bullet"/>
+      <w:lvlText w:val=""/>
+      <w:lvlJc w:val="left"/>
+      <w:pPr>
+        <w:tabs>
+          <w:tab w:val="num" w:pos="2880"/>
+        </w:tabs>
+        <w:ind w:left="2880" w:hanging="360"/>
+      </w:pPr>
+      <w:rPr>
+        <w:rFonts w:ascii="Wingdings" w:hAnsi="Wingdings" w:hint="default"/>
+        <w:sz w:val="20"/>
+      </w:rPr>
+    </w:lvl>
+    <w:lvl w:ilvl="4" w:tentative="1">
+      <w:start w:val="1"/>
+      <w:numFmt w:val="bullet"/>
+      <w:lvlText w:val=""/>
+      <w:lvlJc w:val="left"/>
+      <w:pPr>
+        <w:tabs>
+          <w:tab w:val="num" w:pos="3600"/>
+        </w:tabs>
+        <w:ind w:left="3600" w:hanging="360"/>
+      </w:pPr>
+      <w:rPr>
+        <w:rFonts w:ascii="Wingdings" w:hAnsi="Wingdings" w:hint="default"/>
+        <w:sz w:val="20"/>
+      </w:rPr>
+    </w:lvl>
+    <w:lvl w:ilvl="5" w:tentative="1">
+      <w:start w:val="1"/>
+      <w:numFmt w:val="bullet"/>
+      <w:lvlText w:val=""/>
+      <w:lvlJc w:val="left"/>
+      <w:pPr>
+        <w:tabs>
+          <w:tab w:val="num" w:pos="4320"/>
+        </w:tabs>
+        <w:ind w:left="4320" w:hanging="360"/>
+      </w:pPr>
+      <w:rPr>
+        <w:rFonts w:ascii="Wingdings" w:hAnsi="Wingdings" w:hint="default"/>
+        <w:sz w:val="20"/>
+      </w:rPr>
+    </w:lvl>
+    <w:lvl w:ilvl="6" w:tentative="1">
+      <w:start w:val="1"/>
+      <w:numFmt w:val="bullet"/>
+      <w:lvlText w:val=""/>
+      <w:lvlJc w:val="left"/>
+      <w:pPr>
+        <w:tabs>
+          <w:tab w:val="num" w:pos="5040"/>
+        </w:tabs>
+        <w:ind w:left="5040" w:hanging="360"/>
+      </w:pPr>
+      <w:rPr>
+        <w:rFonts w:ascii="Wingdings" w:hAnsi="Wingdings" w:hint="default"/>
+        <w:sz w:val="20"/>
+      </w:rPr>
+    </w:lvl>
+    <w:lvl w:ilvl="7" w:tentative="1">
+      <w:start w:val="1"/>
+      <w:numFmt w:val="bullet"/>
+      <w:lvlText w:val=""/>
+      <w:lvlJc w:val="left"/>
+      <w:pPr>
+        <w:tabs>
+          <w:tab w:val="num" w:pos="5760"/>
+        </w:tabs>
+        <w:ind w:left="5760" w:hanging="360"/>
+      </w:pPr>
+      <w:rPr>
+        <w:rFonts w:ascii="Wingdings" w:hAnsi="Wingdings" w:hint="default"/>
+        <w:sz w:val="20"/>
+      </w:rPr>
+    </w:lvl>
+    <w:lvl w:ilvl="8" w:tentative="1">
+      <w:start w:val="1"/>
+      <w:numFmt w:val="bullet"/>
+      <w:lvlText w:val=""/>
+      <w:lvlJc w:val="left"/>
+      <w:pPr>
+        <w:tabs>
+          <w:tab w:val="num" w:pos="6480"/>
+        </w:tabs>
+        <w:ind w:left="6480" w:hanging="360"/>
+      </w:pPr>
+      <w:rPr>
+        <w:rFonts w:ascii="Wingdings" w:hAnsi="Wingdings" w:hint="default"/>
+        <w:sz w:val="20"/>
+      </w:rPr>
+    </w:lvl>
+  </w:abstractNum>
+  <w:abstractNum w:abstractNumId="31">
     <w:nsid w:val="7067640E"/>
     <w:multiLevelType w:val="hybridMultilevel"/>
     <w:tmpl w:val="5E5C5830"/>
@@ -7062,7 +7713,7 @@
       </w:rPr>
     </w:lvl>
   </w:abstractNum>
-  <w:abstractNum w:abstractNumId="31">
+  <w:abstractNum w:abstractNumId="32">
     <w:nsid w:val="71D30812"/>
     <w:multiLevelType w:val="hybridMultilevel"/>
     <w:tmpl w:val="E376D8B8"/>
@@ -7151,7 +7802,7 @@
       </w:pPr>
     </w:lvl>
   </w:abstractNum>
-  <w:abstractNum w:abstractNumId="32">
+  <w:abstractNum w:abstractNumId="33">
     <w:nsid w:val="754772BD"/>
     <w:multiLevelType w:val="hybridMultilevel"/>
     <w:tmpl w:val="035065A6"/>
@@ -7264,7 +7915,7 @@
       </w:rPr>
     </w:lvl>
   </w:abstractNum>
-  <w:abstractNum w:abstractNumId="33">
+  <w:abstractNum w:abstractNumId="34">
     <w:nsid w:val="773B647B"/>
     <w:multiLevelType w:val="hybridMultilevel"/>
     <w:tmpl w:val="19088EE8"/>
@@ -7377,7 +8028,7 @@
       </w:rPr>
     </w:lvl>
   </w:abstractNum>
-  <w:abstractNum w:abstractNumId="34">
+  <w:abstractNum w:abstractNumId="35">
     <w:nsid w:val="7CC737F6"/>
     <w:multiLevelType w:val="hybridMultilevel"/>
     <w:tmpl w:val="4E625F7C"/>
@@ -7490,7 +8141,7 @@
       </w:rPr>
     </w:lvl>
   </w:abstractNum>
-  <w:abstractNum w:abstractNumId="35">
+  <w:abstractNum w:abstractNumId="36">
     <w:nsid w:val="7D696F6C"/>
     <w:multiLevelType w:val="hybridMultilevel"/>
     <w:tmpl w:val="4C2EFF7E"/>
@@ -7616,7 +8267,7 @@
     <w:abstractNumId w:val="28"/>
   </w:num>
   <w:num w:numId="5">
-    <w:abstractNumId w:val="31"/>
+    <w:abstractNumId w:val="32"/>
   </w:num>
   <w:num w:numId="6">
     <w:abstractNumId w:val="18"/>
@@ -7637,13 +8288,13 @@
     <w:abstractNumId w:val="27"/>
   </w:num>
   <w:num w:numId="12">
-    <w:abstractNumId w:val="32"/>
+    <w:abstractNumId w:val="33"/>
   </w:num>
   <w:num w:numId="13">
     <w:abstractNumId w:val="21"/>
   </w:num>
   <w:num w:numId="14">
-    <w:abstractNumId w:val="34"/>
+    <w:abstractNumId w:val="35"/>
   </w:num>
   <w:num w:numId="15">
     <w:abstractNumId w:val="6"/>
@@ -7673,10 +8324,10 @@
     <w:abstractNumId w:val="22"/>
   </w:num>
   <w:num w:numId="24">
-    <w:abstractNumId w:val="30"/>
+    <w:abstractNumId w:val="31"/>
   </w:num>
   <w:num w:numId="25">
-    <w:abstractNumId w:val="33"/>
+    <w:abstractNumId w:val="34"/>
   </w:num>
   <w:num w:numId="26">
     <w:abstractNumId w:val="4"/>
@@ -7709,7 +8360,10 @@
     <w:abstractNumId w:val="9"/>
   </w:num>
   <w:num w:numId="36">
-    <w:abstractNumId w:val="35"/>
+    <w:abstractNumId w:val="36"/>
+  </w:num>
+  <w:num w:numId="37">
+    <w:abstractNumId w:val="30"/>
   </w:num>
 </w:numbering>
 </file>
